--- a/calendario-2019-uma-pagina (1).docx
+++ b/calendario-2019-uma-pagina (1).docx
@@ -2132,7 +2132,7 @@
                 <w:tcPr>
                   <w:tcW w:w="322" w:type="dxa"/>
                   <w:tcBorders>
-                    <w:bottom w:val="single" w:sz="18" w:space="0" w:color="auto"/>
+                    <w:bottom w:val="single" w:sz="8" w:space="0" w:color="999999"/>
                   </w:tcBorders>
                   <w:shd w:val="clear" w:color="auto" w:fill="33CCCC"/>
                 </w:tcPr>
@@ -2160,6 +2160,7 @@
                   <w:tcW w:w="322" w:type="dxa"/>
                   <w:tcBorders>
                     <w:bottom w:val="nil"/>
+                    <w:right w:val="single" w:sz="8" w:space="0" w:color="999999"/>
                   </w:tcBorders>
                   <w:shd w:val="clear" w:color="auto" w:fill="33CCCC"/>
                 </w:tcPr>
@@ -2186,9 +2187,11 @@
                 <w:tcPr>
                   <w:tcW w:w="322" w:type="dxa"/>
                   <w:tcBorders>
-                    <w:bottom w:val="single" w:sz="18" w:space="0" w:color="auto"/>
-                  </w:tcBorders>
-                  <w:shd w:val="clear" w:color="auto" w:fill="33CCCC"/>
+                    <w:left w:val="single" w:sz="8" w:space="0" w:color="999999"/>
+                    <w:bottom w:val="single" w:sz="8" w:space="0" w:color="999999"/>
+                    <w:right w:val="single" w:sz="8" w:space="0" w:color="999999"/>
+                  </w:tcBorders>
+                  <w:shd w:val="clear" w:color="auto" w:fill="FF9900"/>
                 </w:tcPr>
                 <w:p>
                   <w:pPr>
@@ -2213,9 +2216,11 @@
                 <w:tcPr>
                   <w:tcW w:w="322" w:type="dxa"/>
                   <w:tcBorders>
+                    <w:left w:val="single" w:sz="8" w:space="0" w:color="999999"/>
                     <w:bottom w:val="nil"/>
-                  </w:tcBorders>
-                  <w:shd w:val="clear" w:color="auto" w:fill="99CC00"/>
+                    <w:right w:val="single" w:sz="8" w:space="0" w:color="999999"/>
+                  </w:tcBorders>
+                  <w:shd w:val="clear" w:color="auto" w:fill="FF9900"/>
                 </w:tcPr>
                 <w:p>
                   <w:pPr>
@@ -2240,9 +2245,11 @@
                 <w:tcPr>
                   <w:tcW w:w="318" w:type="dxa"/>
                   <w:tcBorders>
+                    <w:left w:val="single" w:sz="8" w:space="0" w:color="999999"/>
                     <w:bottom w:val="nil"/>
-                  </w:tcBorders>
-                  <w:shd w:val="clear" w:color="auto" w:fill="99CC00"/>
+                    <w:right w:val="single" w:sz="8" w:space="0" w:color="999999"/>
+                  </w:tcBorders>
+                  <w:shd w:val="clear" w:color="auto" w:fill="FF9900"/>
                 </w:tcPr>
                 <w:p>
                   <w:pPr>
@@ -2272,7 +2279,154 @@
                 <w:tcPr>
                   <w:tcW w:w="318" w:type="dxa"/>
                   <w:tcBorders>
+                    <w:left w:val="single" w:sz="8" w:space="0" w:color="999999"/>
                     <w:bottom w:val="nil"/>
+                    <w:right w:val="single" w:sz="8" w:space="0" w:color="999999"/>
+                  </w:tcBorders>
+                  <w:shd w:val="clear" w:color="auto" w:fill="FF9900"/>
+                </w:tcPr>
+                <w:p>
+                  <w:pPr>
+                    <w:pStyle w:val="Dates"/>
+                    <w:rPr>
+                      <w:color w:val="204066"/>
+                      <w:sz w:val="24"/>
+                      <w:szCs w:val="24"/>
+                    </w:rPr>
+                  </w:pPr>
+                  <w:r>
+                    <w:rPr>
+                      <w:color w:val="204066"/>
+                      <w:sz w:val="24"/>
+                      <w:szCs w:val="24"/>
+                    </w:rPr>
+                    <w:t>17</w:t>
+                  </w:r>
+                </w:p>
+              </w:tc>
+              <w:tc>
+                <w:tcPr>
+                  <w:tcW w:w="322" w:type="dxa"/>
+                  <w:tcBorders>
+                    <w:left w:val="single" w:sz="8" w:space="0" w:color="999999"/>
+                    <w:bottom w:val="nil"/>
+                    <w:right w:val="single" w:sz="8" w:space="0" w:color="999999"/>
+                  </w:tcBorders>
+                  <w:shd w:val="clear" w:color="auto" w:fill="FF9900"/>
+                </w:tcPr>
+                <w:p>
+                  <w:pPr>
+                    <w:pStyle w:val="Dates"/>
+                    <w:rPr>
+                      <w:color w:val="204066"/>
+                      <w:sz w:val="24"/>
+                      <w:szCs w:val="24"/>
+                    </w:rPr>
+                  </w:pPr>
+                  <w:r>
+                    <w:rPr>
+                      <w:color w:val="204066"/>
+                      <w:sz w:val="24"/>
+                      <w:szCs w:val="24"/>
+                    </w:rPr>
+                    <w:t>18</w:t>
+                  </w:r>
+                </w:p>
+              </w:tc>
+              <w:tc>
+                <w:tcPr>
+                  <w:tcW w:w="322" w:type="dxa"/>
+                  <w:tcBorders>
+                    <w:top w:val="single" w:sz="8" w:space="0" w:color="999999"/>
+                    <w:left w:val="single" w:sz="8" w:space="0" w:color="999999"/>
+                    <w:bottom w:val="single" w:sz="8" w:space="0" w:color="999999"/>
+                    <w:right w:val="single" w:sz="8" w:space="0" w:color="999999"/>
+                  </w:tcBorders>
+                  <w:shd w:val="clear" w:color="auto" w:fill="33CCCC"/>
+                </w:tcPr>
+                <w:p>
+                  <w:pPr>
+                    <w:pStyle w:val="Dates"/>
+                    <w:rPr>
+                      <w:color w:val="204066"/>
+                      <w:sz w:val="24"/>
+                      <w:szCs w:val="24"/>
+                    </w:rPr>
+                  </w:pPr>
+                  <w:r>
+                    <w:rPr>
+                      <w:color w:val="204066"/>
+                      <w:sz w:val="24"/>
+                      <w:szCs w:val="24"/>
+                    </w:rPr>
+                    <w:t>19</w:t>
+                  </w:r>
+                </w:p>
+              </w:tc>
+              <w:tc>
+                <w:tcPr>
+                  <w:tcW w:w="322" w:type="dxa"/>
+                  <w:tcBorders>
+                    <w:left w:val="single" w:sz="8" w:space="0" w:color="999999"/>
+                    <w:bottom w:val="nil"/>
+                    <w:right w:val="single" w:sz="8" w:space="0" w:color="999999"/>
+                  </w:tcBorders>
+                  <w:shd w:val="clear" w:color="auto" w:fill="FF9900"/>
+                </w:tcPr>
+                <w:p>
+                  <w:pPr>
+                    <w:pStyle w:val="Dates"/>
+                    <w:rPr>
+                      <w:color w:val="204066"/>
+                      <w:sz w:val="24"/>
+                      <w:szCs w:val="24"/>
+                    </w:rPr>
+                  </w:pPr>
+                  <w:r>
+                    <w:rPr>
+                      <w:color w:val="204066"/>
+                      <w:sz w:val="24"/>
+                      <w:szCs w:val="24"/>
+                    </w:rPr>
+                    <w:t>20</w:t>
+                  </w:r>
+                </w:p>
+              </w:tc>
+              <w:tc>
+                <w:tcPr>
+                  <w:tcW w:w="322" w:type="dxa"/>
+                  <w:tcBorders>
+                    <w:top w:val="single" w:sz="8" w:space="0" w:color="999999"/>
+                    <w:left w:val="single" w:sz="8" w:space="0" w:color="999999"/>
+                    <w:bottom w:val="single" w:sz="8" w:space="0" w:color="999999"/>
+                    <w:right w:val="nil"/>
+                  </w:tcBorders>
+                  <w:shd w:val="clear" w:color="auto" w:fill="FF9900"/>
+                </w:tcPr>
+                <w:p>
+                  <w:pPr>
+                    <w:pStyle w:val="Dates"/>
+                    <w:rPr>
+                      <w:color w:val="204066"/>
+                      <w:sz w:val="24"/>
+                      <w:szCs w:val="24"/>
+                    </w:rPr>
+                  </w:pPr>
+                  <w:r>
+                    <w:rPr>
+                      <w:color w:val="204066"/>
+                      <w:sz w:val="24"/>
+                      <w:szCs w:val="24"/>
+                    </w:rPr>
+                    <w:t>21</w:t>
+                  </w:r>
+                </w:p>
+              </w:tc>
+              <w:tc>
+                <w:tcPr>
+                  <w:tcW w:w="322" w:type="dxa"/>
+                  <w:tcBorders>
+                    <w:left w:val="nil"/>
                   </w:tcBorders>
                   <w:shd w:val="clear" w:color="auto" w:fill="99CC00"/>
                 </w:tcPr>
@@ -2291,158 +2445,17 @@
                       <w:sz w:val="24"/>
                       <w:szCs w:val="24"/>
                     </w:rPr>
-                    <w:t>17</w:t>
-                  </w:r>
-                </w:p>
-              </w:tc>
-              <w:tc>
-                <w:tcPr>
-                  <w:tcW w:w="322" w:type="dxa"/>
-                  <w:tcBorders>
-                    <w:bottom w:val="nil"/>
-                    <w:right w:val="single" w:sz="18" w:space="0" w:color="auto"/>
+                    <w:t>22</w:t>
+                  </w:r>
+                </w:p>
+              </w:tc>
+              <w:tc>
+                <w:tcPr>
+                  <w:tcW w:w="318" w:type="dxa"/>
+                  <w:tcBorders>
+                    <w:right w:val="single" w:sz="8" w:space="0" w:color="999999"/>
                   </w:tcBorders>
                   <w:shd w:val="clear" w:color="auto" w:fill="99CC00"/>
-                </w:tcPr>
-                <w:p>
-                  <w:pPr>
-                    <w:pStyle w:val="Dates"/>
-                    <w:rPr>
-                      <w:color w:val="204066"/>
-                      <w:sz w:val="24"/>
-                      <w:szCs w:val="24"/>
-                    </w:rPr>
-                  </w:pPr>
-                  <w:r>
-                    <w:rPr>
-                      <w:color w:val="204066"/>
-                      <w:sz w:val="24"/>
-                      <w:szCs w:val="24"/>
-                    </w:rPr>
-                    <w:t>18</w:t>
-                  </w:r>
-                </w:p>
-              </w:tc>
-              <w:tc>
-                <w:tcPr>
-                  <w:tcW w:w="322" w:type="dxa"/>
-                  <w:tcBorders>
-                    <w:top w:val="single" w:sz="18" w:space="0" w:color="auto"/>
-                    <w:left w:val="single" w:sz="18" w:space="0" w:color="auto"/>
-                    <w:bottom w:val="nil"/>
-                    <w:right w:val="single" w:sz="18" w:space="0" w:color="auto"/>
-                  </w:tcBorders>
-                  <w:shd w:val="clear" w:color="auto" w:fill="FF9900"/>
-                </w:tcPr>
-                <w:p>
-                  <w:pPr>
-                    <w:pStyle w:val="Dates"/>
-                    <w:rPr>
-                      <w:color w:val="204066"/>
-                      <w:sz w:val="24"/>
-                      <w:szCs w:val="24"/>
-                    </w:rPr>
-                  </w:pPr>
-                  <w:r>
-                    <w:rPr>
-                      <w:color w:val="204066"/>
-                      <w:sz w:val="24"/>
-                      <w:szCs w:val="24"/>
-                    </w:rPr>
-                    <w:t>19</w:t>
-                  </w:r>
-                </w:p>
-              </w:tc>
-              <w:tc>
-                <w:tcPr>
-                  <w:tcW w:w="322" w:type="dxa"/>
-                  <w:tcBorders>
-                    <w:left w:val="single" w:sz="18" w:space="0" w:color="auto"/>
-                    <w:bottom w:val="nil"/>
-                    <w:right w:val="single" w:sz="18" w:space="0" w:color="auto"/>
-                  </w:tcBorders>
-                  <w:shd w:val="clear" w:color="auto" w:fill="99CC00"/>
-                </w:tcPr>
-                <w:p>
-                  <w:pPr>
-                    <w:pStyle w:val="Dates"/>
-                    <w:rPr>
-                      <w:color w:val="204066"/>
-                      <w:sz w:val="24"/>
-                      <w:szCs w:val="24"/>
-                    </w:rPr>
-                  </w:pPr>
-                  <w:r>
-                    <w:rPr>
-                      <w:color w:val="204066"/>
-                      <w:sz w:val="24"/>
-                      <w:szCs w:val="24"/>
-                    </w:rPr>
-                    <w:t>20</w:t>
-                  </w:r>
-                </w:p>
-              </w:tc>
-              <w:tc>
-                <w:tcPr>
-                  <w:tcW w:w="322" w:type="dxa"/>
-                  <w:tcBorders>
-                    <w:top w:val="single" w:sz="18" w:space="0" w:color="auto"/>
-                    <w:left w:val="single" w:sz="18" w:space="0" w:color="auto"/>
-                    <w:bottom w:val="nil"/>
-                    <w:right w:val="single" w:sz="18" w:space="0" w:color="auto"/>
-                  </w:tcBorders>
-                  <w:shd w:val="clear" w:color="auto" w:fill="FF9900"/>
-                </w:tcPr>
-                <w:p>
-                  <w:pPr>
-                    <w:pStyle w:val="Dates"/>
-                    <w:rPr>
-                      <w:color w:val="204066"/>
-                      <w:sz w:val="24"/>
-                      <w:szCs w:val="24"/>
-                    </w:rPr>
-                  </w:pPr>
-                  <w:r>
-                    <w:rPr>
-                      <w:color w:val="204066"/>
-                      <w:sz w:val="24"/>
-                      <w:szCs w:val="24"/>
-                    </w:rPr>
-                    <w:t>21</w:t>
-                  </w:r>
-                </w:p>
-              </w:tc>
-              <w:tc>
-                <w:tcPr>
-                  <w:tcW w:w="322" w:type="dxa"/>
-                  <w:tcBorders>
-                    <w:left w:val="single" w:sz="18" w:space="0" w:color="auto"/>
-                  </w:tcBorders>
-                  <w:shd w:val="clear" w:color="auto" w:fill="FF9900"/>
-                </w:tcPr>
-                <w:p>
-                  <w:pPr>
-                    <w:pStyle w:val="Dates"/>
-                    <w:rPr>
-                      <w:color w:val="204066"/>
-                      <w:sz w:val="24"/>
-                      <w:szCs w:val="24"/>
-                    </w:rPr>
-                  </w:pPr>
-                  <w:r>
-                    <w:rPr>
-                      <w:color w:val="204066"/>
-                      <w:sz w:val="24"/>
-                      <w:szCs w:val="24"/>
-                    </w:rPr>
-                    <w:t>22</w:t>
-                  </w:r>
-                </w:p>
-              </w:tc>
-              <w:tc>
-                <w:tcPr>
-                  <w:tcW w:w="318" w:type="dxa"/>
-                  <w:shd w:val="clear" w:color="auto" w:fill="FF9900"/>
                 </w:tcPr>
                 <w:p>
                   <w:pPr>
@@ -2471,7 +2484,7 @@
               <w:tc>
                 <w:tcPr>
                   <w:tcW w:w="318" w:type="dxa"/>
-                  <w:shd w:val="clear" w:color="auto" w:fill="FF9900"/>
+                  <w:shd w:val="clear" w:color="auto" w:fill="99CC00"/>
                 </w:tcPr>
                 <w:p>
                   <w:pPr>
@@ -2496,9 +2509,9 @@
                 <w:tcPr>
                   <w:tcW w:w="322" w:type="dxa"/>
                   <w:tcBorders>
-                    <w:right w:val="single" w:sz="18" w:space="0" w:color="auto"/>
-                  </w:tcBorders>
-                  <w:shd w:val="clear" w:color="auto" w:fill="FF9900"/>
+                    <w:right w:val="single" w:sz="8" w:space="0" w:color="999999"/>
+                  </w:tcBorders>
+                  <w:shd w:val="clear" w:color="auto" w:fill="99CC00"/>
                 </w:tcPr>
                 <w:p>
                   <w:pPr>
@@ -2523,9 +2536,10 @@
                 <w:tcPr>
                   <w:tcW w:w="322" w:type="dxa"/>
                   <w:tcBorders>
-                    <w:left w:val="single" w:sz="18" w:space="0" w:color="auto"/>
-                    <w:bottom w:val="single" w:sz="18" w:space="0" w:color="auto"/>
-                    <w:right w:val="single" w:sz="18" w:space="0" w:color="auto"/>
+                    <w:top w:val="single" w:sz="8" w:space="0" w:color="999999"/>
+                    <w:left w:val="single" w:sz="8" w:space="0" w:color="999999"/>
+                    <w:bottom w:val="single" w:sz="8" w:space="0" w:color="999999"/>
+                    <w:right w:val="single" w:sz="8" w:space="0" w:color="999999"/>
                   </w:tcBorders>
                   <w:shd w:val="clear" w:color="auto" w:fill="99CC00"/>
                 </w:tcPr>
@@ -2552,10 +2566,10 @@
                 <w:tcPr>
                   <w:tcW w:w="322" w:type="dxa"/>
                   <w:tcBorders>
-                    <w:left w:val="single" w:sz="18" w:space="0" w:color="auto"/>
-                    <w:right w:val="single" w:sz="18" w:space="0" w:color="auto"/>
-                  </w:tcBorders>
-                  <w:shd w:val="clear" w:color="auto" w:fill="FF9900"/>
+                    <w:left w:val="single" w:sz="8" w:space="0" w:color="999999"/>
+                    <w:right w:val="single" w:sz="8" w:space="0" w:color="999999"/>
+                  </w:tcBorders>
+                  <w:shd w:val="clear" w:color="auto" w:fill="99CC00"/>
                 </w:tcPr>
                 <w:p>
                   <w:pPr>
@@ -2580,9 +2594,10 @@
                 <w:tcPr>
                   <w:tcW w:w="322" w:type="dxa"/>
                   <w:tcBorders>
-                    <w:left w:val="single" w:sz="18" w:space="0" w:color="auto"/>
-                    <w:bottom w:val="single" w:sz="18" w:space="0" w:color="auto"/>
-                    <w:right w:val="single" w:sz="18" w:space="0" w:color="auto"/>
+                    <w:top w:val="single" w:sz="8" w:space="0" w:color="999999"/>
+                    <w:left w:val="single" w:sz="8" w:space="0" w:color="999999"/>
+                    <w:bottom w:val="single" w:sz="8" w:space="0" w:color="999999"/>
+                    <w:right w:val="single" w:sz="8" w:space="0" w:color="999999"/>
                   </w:tcBorders>
                   <w:shd w:val="clear" w:color="auto" w:fill="99CC00"/>
                 </w:tcPr>
@@ -2609,7 +2624,7 @@
                 <w:tcPr>
                   <w:tcW w:w="322" w:type="dxa"/>
                   <w:tcBorders>
-                    <w:left w:val="single" w:sz="18" w:space="0" w:color="auto"/>
+                    <w:left w:val="single" w:sz="8" w:space="0" w:color="999999"/>
                   </w:tcBorders>
                 </w:tcPr>
                 <w:p>
@@ -2677,40 +2692,40 @@
                 <w:tcPr>
                   <w:tcW w:w="322" w:type="dxa"/>
                   <w:tcBorders>
-                    <w:top w:val="single" w:sz="18" w:space="0" w:color="auto"/>
-                  </w:tcBorders>
-                </w:tcPr>
-                <w:p>
-                  <w:pPr>
-                    <w:pStyle w:val="Dates"/>
-                    <w:rPr>
-                      <w:color w:val="204066"/>
-                      <w:sz w:val="24"/>
-                      <w:szCs w:val="24"/>
-                    </w:rPr>
-                  </w:pPr>
-                </w:p>
-              </w:tc>
-              <w:tc>
-                <w:tcPr>
-                  <w:tcW w:w="322" w:type="dxa"/>
-                </w:tcPr>
-                <w:p>
-                  <w:pPr>
-                    <w:pStyle w:val="Dates"/>
-                    <w:rPr>
-                      <w:color w:val="204066"/>
-                      <w:sz w:val="24"/>
-                      <w:szCs w:val="24"/>
-                    </w:rPr>
-                  </w:pPr>
-                </w:p>
-              </w:tc>
-              <w:tc>
-                <w:tcPr>
-                  <w:tcW w:w="322" w:type="dxa"/>
-                  <w:tcBorders>
-                    <w:top w:val="single" w:sz="18" w:space="0" w:color="auto"/>
+                    <w:top w:val="single" w:sz="8" w:space="0" w:color="999999"/>
+                  </w:tcBorders>
+                </w:tcPr>
+                <w:p>
+                  <w:pPr>
+                    <w:pStyle w:val="Dates"/>
+                    <w:rPr>
+                      <w:color w:val="204066"/>
+                      <w:sz w:val="24"/>
+                      <w:szCs w:val="24"/>
+                    </w:rPr>
+                  </w:pPr>
+                </w:p>
+              </w:tc>
+              <w:tc>
+                <w:tcPr>
+                  <w:tcW w:w="322" w:type="dxa"/>
+                </w:tcPr>
+                <w:p>
+                  <w:pPr>
+                    <w:pStyle w:val="Dates"/>
+                    <w:rPr>
+                      <w:color w:val="204066"/>
+                      <w:sz w:val="24"/>
+                      <w:szCs w:val="24"/>
+                    </w:rPr>
+                  </w:pPr>
+                </w:p>
+              </w:tc>
+              <w:tc>
+                <w:tcPr>
+                  <w:tcW w:w="322" w:type="dxa"/>
+                  <w:tcBorders>
+                    <w:top w:val="single" w:sz="8" w:space="0" w:color="999999"/>
                   </w:tcBorders>
                 </w:tcPr>
                 <w:p>
